--- a/peoples.docx
+++ b/peoples.docx
@@ -1,10 +1,10 @@
 
 <file path=word/document.xml><?xml version="1.0" encoding="utf-8"?>
-<w:document xmlns:wpc="http://schemas.microsoft.com/office/word/2010/wordprocessingCanvas" xmlns:cx="http://schemas.microsoft.com/office/drawing/2014/chartex" xmlns:mc="http://schemas.openxmlformats.org/markup-compatibility/2006" xmlns:o="urn:schemas-microsoft-com:office:office" xmlns:r="http://schemas.openxmlformats.org/officeDocument/2006/relationships" xmlns:m="http://schemas.openxmlformats.org/officeDocument/2006/math" xmlns:v="urn:schemas-microsoft-com:vml" xmlns:wp14="http://schemas.microsoft.com/office/word/2010/wordprocessingDrawing" xmlns:wp="http://schemas.openxmlformats.org/drawingml/2006/wordprocessingDrawing" xmlns:w10="urn:schemas-microsoft-com:office:word" xmlns:w="http://schemas.openxmlformats.org/wordprocessingml/2006/main" xmlns:w14="http://schemas.microsoft.com/office/word/2010/wordml" xmlns:w15="http://schemas.microsoft.com/office/word/2012/wordml" xmlns:w16se="http://schemas.microsoft.com/office/word/2015/wordml/symex" xmlns:wpg="http://schemas.microsoft.com/office/word/2010/wordprocessingGroup" xmlns:wpi="http://schemas.microsoft.com/office/word/2010/wordprocessingInk" xmlns:wne="http://schemas.microsoft.com/office/word/2006/wordml" xmlns:wps="http://schemas.microsoft.com/office/word/2010/wordprocessingShape" mc:Ignorable="w14 w15 w16se wp14">
+<w:document xmlns:wpc="http://schemas.microsoft.com/office/word/2010/wordprocessingCanvas" xmlns:mc="http://schemas.openxmlformats.org/markup-compatibility/2006" xmlns:o="urn:schemas-microsoft-com:office:office" xmlns:r="http://schemas.openxmlformats.org/officeDocument/2006/relationships" xmlns:m="http://schemas.openxmlformats.org/officeDocument/2006/math" xmlns:v="urn:schemas-microsoft-com:vml" xmlns:wp14="http://schemas.microsoft.com/office/word/2010/wordprocessingDrawing" xmlns:wp="http://schemas.openxmlformats.org/drawingml/2006/wordprocessingDrawing" xmlns:w10="urn:schemas-microsoft-com:office:word" xmlns:w="http://schemas.openxmlformats.org/wordprocessingml/2006/main" xmlns:w14="http://schemas.microsoft.com/office/word/2010/wordml" xmlns:w15="http://schemas.microsoft.com/office/word/2012/wordml" xmlns:wpg="http://schemas.microsoft.com/office/word/2010/wordprocessingGroup" xmlns:wpi="http://schemas.microsoft.com/office/word/2010/wordprocessingInk" xmlns:wne="http://schemas.microsoft.com/office/word/2006/wordml" xmlns:wps="http://schemas.microsoft.com/office/word/2010/wordprocessingShape" mc:Ignorable="w14 w15 wp14">
   <w:body>
     <w:tbl>
       <w:tblPr>
-        <w:tblStyle w:val="ad"/>
+        <w:tblStyle w:val="TableGrid"/>
         <w:tblW w:w="4500" w:type="pct"/>
         <w:jc w:val="center"/>
         <w:tblInd w:w="0" w:type="dxa"/>
@@ -35,7 +35,7 @@
             <w:pPr>
               <w:spacing w:after="0" w:line="360" w:lineRule="auto"/>
               <w:rPr>
-                <w:rStyle w:val="a3"/>
+                <w:rStyle w:val="Hyperlink"/>
                 <w:sz w:val="28"/>
                 <w:szCs w:val="28"/>
               </w:rPr>
@@ -61,7 +61,7 @@
             <w:hyperlink r:id="rId7" w:history="1">
               <w:r>
                 <w:rPr>
-                  <w:rStyle w:val="a3"/>
+                  <w:rStyle w:val="Hyperlink"/>
                   <w:sz w:val="28"/>
                   <w:szCs w:val="28"/>
                 </w:rPr>
@@ -73,14 +73,14 @@
             <w:pPr>
               <w:spacing w:after="0" w:line="360" w:lineRule="auto"/>
               <w:rPr>
-                <w:rStyle w:val="a3"/>
+                <w:rStyle w:val="Hyperlink"/>
                 <w:sz w:val="28"/>
                 <w:szCs w:val="28"/>
               </w:rPr>
             </w:pPr>
             <w:r>
               <w:rPr>
-                <w:rStyle w:val="a3"/>
+                <w:rStyle w:val="Hyperlink"/>
                 <w:sz w:val="28"/>
                 <w:szCs w:val="28"/>
               </w:rPr>
@@ -94,7 +94,7 @@
             <w:hyperlink r:id="rId8" w:history="1">
               <w:r>
                 <w:rPr>
-                  <w:rStyle w:val="a3"/>
+                  <w:rStyle w:val="Hyperlink"/>
                   <w:sz w:val="28"/>
                   <w:szCs w:val="28"/>
                 </w:rPr>
@@ -106,13 +106,13 @@
             <w:pPr>
               <w:spacing w:after="0" w:line="360" w:lineRule="auto"/>
               <w:rPr>
-                <w:rStyle w:val="a3"/>
+                <w:rStyle w:val="Hyperlink"/>
               </w:rPr>
             </w:pPr>
             <w:hyperlink r:id="rId9" w:history="1">
               <w:r>
                 <w:rPr>
-                  <w:rStyle w:val="a3"/>
+                  <w:rStyle w:val="Hyperlink"/>
                   <w:sz w:val="28"/>
                   <w:szCs w:val="28"/>
                 </w:rPr>
@@ -124,7 +124,7 @@
             <w:pPr>
               <w:spacing w:after="0" w:line="360" w:lineRule="auto"/>
               <w:rPr>
-                <w:rStyle w:val="a3"/>
+                <w:rStyle w:val="Hyperlink"/>
                 <w:sz w:val="28"/>
                 <w:szCs w:val="28"/>
               </w:rPr>
@@ -132,7 +132,7 @@
             <w:hyperlink r:id="rId10" w:history="1">
               <w:r>
                 <w:rPr>
-                  <w:rStyle w:val="a3"/>
+                  <w:rStyle w:val="Hyperlink"/>
                   <w:sz w:val="28"/>
                   <w:szCs w:val="28"/>
                 </w:rPr>
@@ -147,7 +147,7 @@
             <w:hyperlink r:id="rId11" w:history="1">
               <w:r>
                 <w:rPr>
-                  <w:rStyle w:val="a3"/>
+                  <w:rStyle w:val="Hyperlink"/>
                   <w:sz w:val="28"/>
                   <w:szCs w:val="28"/>
                 </w:rPr>
@@ -170,7 +170,7 @@
           </w:p>
           <w:tbl>
             <w:tblPr>
-              <w:tblStyle w:val="ad"/>
+              <w:tblStyle w:val="TableGrid"/>
               <w:tblW w:w="5000" w:type="pct"/>
               <w:tblInd w:w="0" w:type="dxa"/>
               <w:tblBorders>
@@ -322,7 +322,7 @@
                   <w:pPr>
                     <w:spacing w:after="0" w:line="360" w:lineRule="auto"/>
                     <w:rPr>
-                      <w:rStyle w:val="a3"/>
+                      <w:rStyle w:val="Hyperlink"/>
                     </w:rPr>
                   </w:pPr>
                   <w:r>
@@ -331,7 +331,7 @@
                   <w:hyperlink r:id="rId13" w:history="1">
                     <w:r>
                       <w:rPr>
-                        <w:rStyle w:val="a3"/>
+                        <w:rStyle w:val="Hyperlink"/>
                       </w:rPr>
                       <w:t>xitang@ahu.edu.cn</w:t>
                     </w:r>
@@ -437,7 +437,7 @@
                         <wp:positionV relativeFrom="paragraph">
                           <wp:posOffset>2541270</wp:posOffset>
                         </wp:positionV>
-                        <wp:extent cx="1320800" cy="1320800"/>
+                        <wp:extent cx="1428750" cy="1428750"/>
                         <wp:effectExtent l="0" t="0" r="0" b="0"/>
                         <wp:wrapSquare wrapText="bothSides"/>
                         <wp:docPr id="2" name="Picture 2" descr="670A6598签证尺寸"/>
@@ -469,7 +469,7 @@
                               <pic:spPr bwMode="auto">
                                 <a:xfrm>
                                   <a:off x="0" y="0"/>
-                                  <a:ext cx="1320800" cy="1320800"/>
+                                  <a:ext cx="1428750" cy="1428750"/>
                                 </a:xfrm>
                                 <a:prstGeom prst="rect">
                                   <a:avLst/>
@@ -550,12 +550,14 @@
                   <w:r>
                     <w:t>Hefei, China</w:t>
                   </w:r>
-                </w:p>
-                <w:p>
-                  <w:pPr>
-                    <w:spacing w:after="0" w:line="360" w:lineRule="auto"/>
-                    <w:rPr>
-                      <w:rStyle w:val="a3"/>
+                  <w:bookmarkStart w:id="0" w:name="_GoBack"/>
+                  <w:bookmarkEnd w:id="0"/>
+                </w:p>
+                <w:p>
+                  <w:pPr>
+                    <w:spacing w:after="0" w:line="360" w:lineRule="auto"/>
+                    <w:rPr>
+                      <w:rStyle w:val="Hyperlink"/>
                     </w:rPr>
                   </w:pPr>
                   <w:r>
@@ -564,9 +566,9 @@
                   <w:hyperlink r:id="rId15" w:history="1">
                     <w:r>
                       <w:rPr>
-                        <w:rStyle w:val="a3"/>
+                        <w:rStyle w:val="Hyperlink"/>
                       </w:rPr>
-                      <w:t>xitang@ahu.edu.cn</w:t>
+                      <w:t>21131@ahu.edu.cn</w:t>
                     </w:r>
                   </w:hyperlink>
                 </w:p>
@@ -628,12 +630,7 @@
                     <w:t>mate</w:t>
                   </w:r>
                   <w:r>
-                    <w:t>rial prop</w:t>
-                  </w:r>
-                  <w:bookmarkStart w:id="0" w:name="_GoBack"/>
-                  <w:bookmarkEnd w:id="0"/>
-                  <w:r>
-                    <w:t xml:space="preserve">erties </w:t>
+                    <w:t xml:space="preserve">rial properties </w:t>
                   </w:r>
                   <w:r>
                     <w:t>through atomistic computational techniques</w:t>
@@ -674,7 +671,7 @@
           </w:p>
           <w:tbl>
             <w:tblPr>
-              <w:tblStyle w:val="ad"/>
+              <w:tblStyle w:val="TableGrid"/>
               <w:tblW w:w="0" w:type="auto"/>
               <w:tblInd w:w="0" w:type="dxa"/>
               <w:tblBorders>
@@ -838,7 +835,7 @@
           </w:p>
           <w:tbl>
             <w:tblPr>
-              <w:tblStyle w:val="ad"/>
+              <w:tblStyle w:val="TableGrid"/>
               <w:tblW w:w="0" w:type="auto"/>
               <w:tblInd w:w="0" w:type="dxa"/>
               <w:tblBorders>
@@ -1257,7 +1254,7 @@
           </w:p>
           <w:tbl>
             <w:tblPr>
-              <w:tblStyle w:val="ad"/>
+              <w:tblStyle w:val="TableGrid"/>
               <w:tblW w:w="0" w:type="auto"/>
               <w:tblInd w:w="0" w:type="dxa"/>
               <w:tblBorders>
@@ -1465,7 +1462,7 @@
 </file>
 
 <file path=word/endnotes.xml><?xml version="1.0" encoding="utf-8"?>
-<w:endnotes xmlns:wpc="http://schemas.microsoft.com/office/word/2010/wordprocessingCanvas" xmlns:cx="http://schemas.microsoft.com/office/drawing/2014/chartex" xmlns:mc="http://schemas.openxmlformats.org/markup-compatibility/2006" xmlns:o="urn:schemas-microsoft-com:office:office" xmlns:r="http://schemas.openxmlformats.org/officeDocument/2006/relationships" xmlns:m="http://schemas.openxmlformats.org/officeDocument/2006/math" xmlns:v="urn:schemas-microsoft-com:vml" xmlns:wp14="http://schemas.microsoft.com/office/word/2010/wordprocessingDrawing" xmlns:wp="http://schemas.openxmlformats.org/drawingml/2006/wordprocessingDrawing" xmlns:w10="urn:schemas-microsoft-com:office:word" xmlns:w="http://schemas.openxmlformats.org/wordprocessingml/2006/main" xmlns:w14="http://schemas.microsoft.com/office/word/2010/wordml" xmlns:w15="http://schemas.microsoft.com/office/word/2012/wordml" xmlns:w16se="http://schemas.microsoft.com/office/word/2015/wordml/symex" xmlns:wpg="http://schemas.microsoft.com/office/word/2010/wordprocessingGroup" xmlns:wpi="http://schemas.microsoft.com/office/word/2010/wordprocessingInk" xmlns:wne="http://schemas.microsoft.com/office/word/2006/wordml" xmlns:wps="http://schemas.microsoft.com/office/word/2010/wordprocessingShape" mc:Ignorable="w14 w15 w16se wp14">
+<w:endnotes xmlns:wpc="http://schemas.microsoft.com/office/word/2010/wordprocessingCanvas" xmlns:mc="http://schemas.openxmlformats.org/markup-compatibility/2006" xmlns:o="urn:schemas-microsoft-com:office:office" xmlns:r="http://schemas.openxmlformats.org/officeDocument/2006/relationships" xmlns:m="http://schemas.openxmlformats.org/officeDocument/2006/math" xmlns:v="urn:schemas-microsoft-com:vml" xmlns:wp14="http://schemas.microsoft.com/office/word/2010/wordprocessingDrawing" xmlns:wp="http://schemas.openxmlformats.org/drawingml/2006/wordprocessingDrawing" xmlns:w10="urn:schemas-microsoft-com:office:word" xmlns:w="http://schemas.openxmlformats.org/wordprocessingml/2006/main" xmlns:w14="http://schemas.microsoft.com/office/word/2010/wordml" xmlns:w15="http://schemas.microsoft.com/office/word/2012/wordml" xmlns:wpg="http://schemas.microsoft.com/office/word/2010/wordprocessingGroup" xmlns:wpi="http://schemas.microsoft.com/office/word/2010/wordprocessingInk" xmlns:wne="http://schemas.microsoft.com/office/word/2006/wordml" xmlns:wps="http://schemas.microsoft.com/office/word/2010/wordprocessingShape" mc:Ignorable="w14 w15 wp14">
   <w:endnote w:type="separator" w:id="-1">
     <w:p>
       <w:pPr>
@@ -1490,7 +1487,7 @@
 </file>
 
 <file path=word/footnotes.xml><?xml version="1.0" encoding="utf-8"?>
-<w:footnotes xmlns:wpc="http://schemas.microsoft.com/office/word/2010/wordprocessingCanvas" xmlns:cx="http://schemas.microsoft.com/office/drawing/2014/chartex" xmlns:mc="http://schemas.openxmlformats.org/markup-compatibility/2006" xmlns:o="urn:schemas-microsoft-com:office:office" xmlns:r="http://schemas.openxmlformats.org/officeDocument/2006/relationships" xmlns:m="http://schemas.openxmlformats.org/officeDocument/2006/math" xmlns:v="urn:schemas-microsoft-com:vml" xmlns:wp14="http://schemas.microsoft.com/office/word/2010/wordprocessingDrawing" xmlns:wp="http://schemas.openxmlformats.org/drawingml/2006/wordprocessingDrawing" xmlns:w10="urn:schemas-microsoft-com:office:word" xmlns:w="http://schemas.openxmlformats.org/wordprocessingml/2006/main" xmlns:w14="http://schemas.microsoft.com/office/word/2010/wordml" xmlns:w15="http://schemas.microsoft.com/office/word/2012/wordml" xmlns:w16se="http://schemas.microsoft.com/office/word/2015/wordml/symex" xmlns:wpg="http://schemas.microsoft.com/office/word/2010/wordprocessingGroup" xmlns:wpi="http://schemas.microsoft.com/office/word/2010/wordprocessingInk" xmlns:wne="http://schemas.microsoft.com/office/word/2006/wordml" xmlns:wps="http://schemas.microsoft.com/office/word/2010/wordprocessingShape" mc:Ignorable="w14 w15 w16se wp14">
+<w:footnotes xmlns:wpc="http://schemas.microsoft.com/office/word/2010/wordprocessingCanvas" xmlns:mc="http://schemas.openxmlformats.org/markup-compatibility/2006" xmlns:o="urn:schemas-microsoft-com:office:office" xmlns:r="http://schemas.openxmlformats.org/officeDocument/2006/relationships" xmlns:m="http://schemas.openxmlformats.org/officeDocument/2006/math" xmlns:v="urn:schemas-microsoft-com:vml" xmlns:wp14="http://schemas.microsoft.com/office/word/2010/wordprocessingDrawing" xmlns:wp="http://schemas.openxmlformats.org/drawingml/2006/wordprocessingDrawing" xmlns:w10="urn:schemas-microsoft-com:office:word" xmlns:w="http://schemas.openxmlformats.org/wordprocessingml/2006/main" xmlns:w14="http://schemas.microsoft.com/office/word/2010/wordml" xmlns:w15="http://schemas.microsoft.com/office/word/2012/wordml" xmlns:wpg="http://schemas.microsoft.com/office/word/2010/wordprocessingGroup" xmlns:wpi="http://schemas.microsoft.com/office/word/2010/wordprocessingInk" xmlns:wne="http://schemas.microsoft.com/office/word/2006/wordml" xmlns:wps="http://schemas.microsoft.com/office/word/2010/wordprocessingShape" mc:Ignorable="w14 w15 wp14">
   <w:footnote w:type="separator" w:id="-1">
     <w:p>
       <w:pPr>
@@ -1515,7 +1512,7 @@
 </file>
 
 <file path=word/styles.xml><?xml version="1.0" encoding="utf-8"?>
-<w:styles xmlns:mc="http://schemas.openxmlformats.org/markup-compatibility/2006" xmlns:r="http://schemas.openxmlformats.org/officeDocument/2006/relationships" xmlns:w="http://schemas.openxmlformats.org/wordprocessingml/2006/main" xmlns:w14="http://schemas.microsoft.com/office/word/2010/wordml" xmlns:w15="http://schemas.microsoft.com/office/word/2012/wordml" xmlns:w16se="http://schemas.microsoft.com/office/word/2015/wordml/symex" mc:Ignorable="w14 w15 w16se">
+<w:styles xmlns:mc="http://schemas.openxmlformats.org/markup-compatibility/2006" xmlns:r="http://schemas.openxmlformats.org/officeDocument/2006/relationships" xmlns:w="http://schemas.openxmlformats.org/wordprocessingml/2006/main" xmlns:w14="http://schemas.microsoft.com/office/word/2010/wordml" xmlns:w15="http://schemas.microsoft.com/office/word/2012/wordml" mc:Ignorable="w14 w15">
   <w:docDefaults>
     <w:rPrDefault>
       <w:rPr>
@@ -1898,7 +1895,7 @@
     <w:lsdException w:name="List Table 6 Colorful Accent 6" w:uiPriority="51"/>
     <w:lsdException w:name="List Table 7 Colorful Accent 6" w:uiPriority="52"/>
   </w:latentStyles>
-  <w:style w:type="paragraph" w:default="1" w:styleId="a">
+  <w:style w:type="paragraph" w:default="1" w:styleId="Normal">
     <w:name w:val="Normal"/>
     <w:qFormat/>
     <w:pPr>
@@ -1909,13 +1906,13 @@
       <w:szCs w:val="22"/>
     </w:rPr>
   </w:style>
-  <w:style w:type="character" w:default="1" w:styleId="a0">
+  <w:style w:type="character" w:default="1" w:styleId="DefaultParagraphFont">
     <w:name w:val="Default Paragraph Font"/>
     <w:uiPriority w:val="1"/>
     <w:semiHidden/>
     <w:unhideWhenUsed/>
   </w:style>
-  <w:style w:type="table" w:default="1" w:styleId="a1">
+  <w:style w:type="table" w:default="1" w:styleId="TableNormal">
     <w:name w:val="Normal Table"/>
     <w:uiPriority w:val="99"/>
     <w:semiHidden/>
@@ -1930,15 +1927,15 @@
       </w:tblCellMar>
     </w:tblPr>
   </w:style>
-  <w:style w:type="numbering" w:default="1" w:styleId="a2">
+  <w:style w:type="numbering" w:default="1" w:styleId="NoList">
     <w:name w:val="No List"/>
     <w:uiPriority w:val="99"/>
     <w:semiHidden/>
     <w:unhideWhenUsed/>
   </w:style>
-  <w:style w:type="character" w:styleId="a3">
+  <w:style w:type="character" w:styleId="Hyperlink">
     <w:name w:val="Hyperlink"/>
-    <w:basedOn w:val="a0"/>
+    <w:basedOn w:val="DefaultParagraphFont"/>
     <w:uiPriority w:val="99"/>
     <w:unhideWhenUsed/>
     <w:rPr>
@@ -1946,9 +1943,9 @@
       <w:u w:val="single"/>
     </w:rPr>
   </w:style>
-  <w:style w:type="character" w:styleId="a4">
+  <w:style w:type="character" w:styleId="FollowedHyperlink">
     <w:name w:val="FollowedHyperlink"/>
-    <w:basedOn w:val="a0"/>
+    <w:basedOn w:val="DefaultParagraphFont"/>
     <w:uiPriority w:val="99"/>
     <w:semiHidden/>
     <w:unhideWhenUsed/>
@@ -1959,7 +1956,7 @@
   </w:style>
   <w:style w:type="paragraph" w:customStyle="1" w:styleId="msonormal0">
     <w:name w:val="msonormal"/>
-    <w:basedOn w:val="a"/>
+    <w:basedOn w:val="Normal"/>
     <w:pPr>
       <w:spacing w:before="100" w:beforeAutospacing="1" w:after="100" w:afterAutospacing="1" w:line="240" w:lineRule="auto"/>
     </w:pPr>
@@ -1969,10 +1966,10 @@
       <w:szCs w:val="24"/>
     </w:rPr>
   </w:style>
-  <w:style w:type="paragraph" w:styleId="a5">
+  <w:style w:type="paragraph" w:styleId="Header">
     <w:name w:val="header"/>
-    <w:basedOn w:val="a"/>
-    <w:link w:val="a6"/>
+    <w:basedOn w:val="Normal"/>
+    <w:link w:val="HeaderChar"/>
     <w:uiPriority w:val="99"/>
     <w:unhideWhenUsed/>
     <w:pPr>
@@ -1983,17 +1980,17 @@
       <w:spacing w:after="0" w:line="240" w:lineRule="auto"/>
     </w:pPr>
   </w:style>
-  <w:style w:type="character" w:customStyle="1" w:styleId="a6">
-    <w:name w:val="页眉 字符"/>
-    <w:basedOn w:val="a0"/>
-    <w:link w:val="a5"/>
+  <w:style w:type="character" w:customStyle="1" w:styleId="HeaderChar">
+    <w:name w:val="Header Char"/>
+    <w:basedOn w:val="DefaultParagraphFont"/>
+    <w:link w:val="Header"/>
     <w:uiPriority w:val="99"/>
     <w:locked/>
   </w:style>
-  <w:style w:type="paragraph" w:styleId="a7">
+  <w:style w:type="paragraph" w:styleId="Footer">
     <w:name w:val="footer"/>
-    <w:basedOn w:val="a"/>
-    <w:link w:val="a8"/>
+    <w:basedOn w:val="Normal"/>
+    <w:link w:val="FooterChar"/>
     <w:uiPriority w:val="99"/>
     <w:unhideWhenUsed/>
     <w:pPr>
@@ -2004,18 +2001,18 @@
       <w:spacing w:after="0" w:line="240" w:lineRule="auto"/>
     </w:pPr>
   </w:style>
-  <w:style w:type="character" w:customStyle="1" w:styleId="a8">
-    <w:name w:val="页脚 字符"/>
-    <w:basedOn w:val="a0"/>
-    <w:link w:val="a7"/>
+  <w:style w:type="character" w:customStyle="1" w:styleId="FooterChar">
+    <w:name w:val="Footer Char"/>
+    <w:basedOn w:val="DefaultParagraphFont"/>
+    <w:link w:val="Footer"/>
     <w:uiPriority w:val="99"/>
     <w:locked/>
   </w:style>
-  <w:style w:type="paragraph" w:styleId="a9">
+  <w:style w:type="paragraph" w:styleId="Title">
     <w:name w:val="Title"/>
-    <w:basedOn w:val="a"/>
-    <w:next w:val="a"/>
-    <w:link w:val="aa"/>
+    <w:basedOn w:val="Normal"/>
+    <w:next w:val="Normal"/>
+    <w:link w:val="TitleChar"/>
     <w:uiPriority w:val="10"/>
     <w:qFormat/>
     <w:pPr>
@@ -2030,10 +2027,10 @@
       <w:szCs w:val="56"/>
     </w:rPr>
   </w:style>
-  <w:style w:type="character" w:customStyle="1" w:styleId="aa">
-    <w:name w:val="标题 字符"/>
-    <w:basedOn w:val="a0"/>
-    <w:link w:val="a9"/>
+  <w:style w:type="character" w:customStyle="1" w:styleId="TitleChar">
+    <w:name w:val="Title Char"/>
+    <w:basedOn w:val="DefaultParagraphFont"/>
+    <w:link w:val="Title"/>
     <w:uiPriority w:val="10"/>
     <w:locked/>
     <w:rPr>
@@ -2044,9 +2041,9 @@
       <w:szCs w:val="56"/>
     </w:rPr>
   </w:style>
-  <w:style w:type="paragraph" w:styleId="ab">
+  <w:style w:type="paragraph" w:styleId="ListParagraph">
     <w:name w:val="List Paragraph"/>
-    <w:basedOn w:val="a"/>
+    <w:basedOn w:val="Normal"/>
     <w:uiPriority w:val="34"/>
     <w:qFormat/>
     <w:pPr>
@@ -2054,10 +2051,10 @@
       <w:contextualSpacing/>
     </w:pPr>
   </w:style>
-  <w:style w:type="paragraph" w:styleId="ac">
+  <w:style w:type="paragraph" w:styleId="Bibliography">
     <w:name w:val="Bibliography"/>
-    <w:basedOn w:val="a"/>
-    <w:next w:val="a"/>
+    <w:basedOn w:val="Normal"/>
+    <w:next w:val="Normal"/>
     <w:uiPriority w:val="37"/>
     <w:semiHidden/>
     <w:unhideWhenUsed/>
@@ -2073,9 +2070,9 @@
       <w:szCs w:val="24"/>
     </w:rPr>
   </w:style>
-  <w:style w:type="table" w:styleId="ad">
+  <w:style w:type="table" w:styleId="TableGrid">
     <w:name w:val="Table Grid"/>
-    <w:basedOn w:val="a1"/>
+    <w:basedOn w:val="TableNormal"/>
     <w:uiPriority w:val="39"/>
     <w:rPr>
       <w:sz w:val="22"/>
@@ -2362,7 +2359,7 @@
 </file>
 
 <file path=customXml/itemProps1.xml><?xml version="1.0" encoding="utf-8"?>
-<ds:datastoreItem xmlns:ds="http://schemas.openxmlformats.org/officeDocument/2006/customXml" ds:itemID="{885F77FF-96BF-4980-949A-855FB50B73A0}">
+<ds:datastoreItem xmlns:ds="http://schemas.openxmlformats.org/officeDocument/2006/customXml" ds:itemID="{D2D1EC1F-4175-41FF-B7AE-4A8ABDE10EFC}">
   <ds:schemaRefs>
     <ds:schemaRef ds:uri="http://schemas.openxmlformats.org/officeDocument/2006/bibliography"/>
   </ds:schemaRefs>
